--- a/labs_Node/Lab_03b-Bind-service_manifest.docx
+++ b/labs_Node/Lab_03b-Bind-service_manifest.docx
@@ -92,6 +92,145 @@
       </w:pPr>
       <w:r>
         <w:rPr>
+          <w:sz w:val="24"/>
+          <w:szCs w:val="24"/>
+        </w:rPr>
+        <w:t xml:space="preserve">Create a </w:t>
+      </w:r>
+      <w:proofErr w:type="spellStart"/>
+      <w:r>
+        <w:rPr>
+          <w:sz w:val="24"/>
+          <w:szCs w:val="24"/>
+        </w:rPr>
+        <w:t>MongoDB</w:t>
+      </w:r>
+      <w:proofErr w:type="spellEnd"/>
+      <w:r>
+        <w:rPr>
+          <w:sz w:val="24"/>
+          <w:szCs w:val="24"/>
+        </w:rPr>
+        <w:t xml:space="preserve"> service using the following command,</w:t>
+      </w:r>
+    </w:p>
+    <w:p>
+      <w:pPr>
+        <w:pStyle w:val="ListParagraph"/>
+        <w:widowControl w:val="0"/>
+        <w:autoSpaceDE w:val="0"/>
+        <w:autoSpaceDN w:val="0"/>
+        <w:adjustRightInd w:val="0"/>
+        <w:rPr>
+          <w:rFonts w:ascii="Cambria" w:hAnsi="Cambria" w:cs="Cambria"/>
+          <w:i/>
+          <w:iCs/>
+          <w:sz w:val="24"/>
+          <w:szCs w:val="24"/>
+        </w:rPr>
+      </w:pPr>
+    </w:p>
+    <w:p>
+      <w:pPr>
+        <w:pStyle w:val="ListParagraph"/>
+        <w:widowControl w:val="0"/>
+        <w:autoSpaceDE w:val="0"/>
+        <w:autoSpaceDN w:val="0"/>
+        <w:adjustRightInd w:val="0"/>
+        <w:rPr>
+          <w:sz w:val="24"/>
+          <w:szCs w:val="24"/>
+        </w:rPr>
+      </w:pPr>
+      <w:proofErr w:type="spellStart"/>
+      <w:r>
+        <w:rPr>
+          <w:rFonts w:ascii="Cambria" w:hAnsi="Cambria" w:cs="Cambria"/>
+          <w:i/>
+          <w:iCs/>
+          <w:sz w:val="24"/>
+          <w:szCs w:val="24"/>
+        </w:rPr>
+        <w:t>cf</w:t>
+      </w:r>
+      <w:proofErr w:type="spellEnd"/>
+      <w:r>
+        <w:rPr>
+          <w:rFonts w:ascii="Cambria" w:hAnsi="Cambria" w:cs="Cambria"/>
+          <w:i/>
+          <w:iCs/>
+          <w:sz w:val="24"/>
+          <w:szCs w:val="24"/>
+        </w:rPr>
+        <w:t xml:space="preserve"> create-service </w:t>
+      </w:r>
+      <w:proofErr w:type="spellStart"/>
+      <w:r>
+        <w:rPr>
+          <w:rFonts w:ascii="Cambria" w:hAnsi="Cambria" w:cs="Cambria"/>
+          <w:i/>
+          <w:iCs/>
+          <w:sz w:val="24"/>
+          <w:szCs w:val="24"/>
+        </w:rPr>
+        <w:t>mongolab</w:t>
+      </w:r>
+      <w:proofErr w:type="spellEnd"/>
+      <w:r>
+        <w:rPr>
+          <w:rFonts w:ascii="Cambria" w:hAnsi="Cambria" w:cs="Cambria"/>
+          <w:i/>
+          <w:iCs/>
+          <w:sz w:val="24"/>
+          <w:szCs w:val="24"/>
+        </w:rPr>
+        <w:t xml:space="preserve"> sandbox </w:t>
+      </w:r>
+      <w:proofErr w:type="spellStart"/>
+      <w:r>
+        <w:rPr>
+          <w:rFonts w:ascii="Cambria" w:hAnsi="Cambria" w:cs="Cambria"/>
+          <w:i/>
+          <w:iCs/>
+          <w:sz w:val="24"/>
+          <w:szCs w:val="24"/>
+        </w:rPr>
+        <w:t>mymongo-userX</w:t>
+      </w:r>
+      <w:proofErr w:type="spellEnd"/>
+    </w:p>
+    <w:p>
+      <w:pPr>
+        <w:pStyle w:val="ListParagraph"/>
+        <w:widowControl w:val="0"/>
+        <w:autoSpaceDE w:val="0"/>
+        <w:autoSpaceDN w:val="0"/>
+        <w:adjustRightInd w:val="0"/>
+        <w:ind w:left="360"/>
+        <w:rPr>
+          <w:sz w:val="24"/>
+          <w:szCs w:val="24"/>
+        </w:rPr>
+      </w:pPr>
+    </w:p>
+    <w:p>
+      <w:pPr>
+        <w:pStyle w:val="ListParagraph"/>
+        <w:widowControl w:val="0"/>
+        <w:numPr>
+          <w:ilvl w:val="0"/>
+          <w:numId w:val="4"/>
+        </w:numPr>
+        <w:autoSpaceDE w:val="0"/>
+        <w:autoSpaceDN w:val="0"/>
+        <w:adjustRightInd w:val="0"/>
+        <w:rPr>
+          <w:sz w:val="24"/>
+          <w:szCs w:val="24"/>
+        </w:rPr>
+      </w:pPr>
+      <w:r>
+        <w:rPr>
           <w:rFonts w:ascii="Cambria" w:hAnsi="Cambria" w:cs="Cambria"/>
           <w:sz w:val="24"/>
           <w:szCs w:val="24"/>
@@ -309,6 +448,16 @@
           <w:szCs w:val="24"/>
         </w:rPr>
         <w:t>PaaSTutorial</w:t>
+      </w:r>
+      <w:r>
+        <w:rPr>
+          <w:rFonts w:ascii="Cambria" w:hAnsi="Cambria" w:cs="Cambria"/>
+          <w:i/>
+          <w:iCs/>
+          <w:sz w:val="24"/>
+          <w:szCs w:val="24"/>
+        </w:rPr>
+        <w:t>-userX</w:t>
       </w:r>
       <w:proofErr w:type="spellEnd"/>
     </w:p>
@@ -675,6 +824,16 @@
           <w:sz w:val="24"/>
           <w:szCs w:val="24"/>
         </w:rPr>
+        <w:t>-user</w:t>
+      </w:r>
+      <w:r>
+        <w:rPr>
+          <w:rFonts w:ascii="Cambria" w:hAnsi="Cambria" w:cs="Cambria"/>
+          <w:i/>
+          <w:iCs/>
+          <w:sz w:val="24"/>
+          <w:szCs w:val="24"/>
+        </w:rPr>
         <w:t>10</w:t>
       </w:r>
     </w:p>
@@ -901,7 +1060,15 @@
     <w:p>
       <w:r>
         <w:tab/>
-        <w:t>“MyRabbit_user10”.</w:t>
+        <w:t>“</w:t>
+      </w:r>
+      <w:proofErr w:type="gramStart"/>
+      <w:r>
+        <w:t>mymongo</w:t>
+      </w:r>
+      <w:proofErr w:type="gramEnd"/>
+      <w:r>
+        <w:t>_user10”.</w:t>
       </w:r>
     </w:p>
     <w:p>
@@ -1320,531 +1487,9 @@
             <w:sz w:val="24"/>
             <w:szCs w:val="24"/>
           </w:rPr>
-          <w:t>http://paastutorial.cfapps.io/</w:t>
+          <w:t>http://paastutorial-userX.cfapps.io/</w:t>
         </w:r>
       </w:hyperlink>
-    </w:p>
-    <w:p>
-      <w:pPr>
-        <w:widowControl w:val="0"/>
-        <w:autoSpaceDE w:val="0"/>
-        <w:autoSpaceDN w:val="0"/>
-        <w:adjustRightInd w:val="0"/>
-        <w:ind w:left="360"/>
-        <w:rPr>
-          <w:sz w:val="24"/>
-          <w:szCs w:val="24"/>
-        </w:rPr>
-      </w:pPr>
-    </w:p>
-    <w:p>
-      <w:pPr>
-        <w:widowControl w:val="0"/>
-        <w:autoSpaceDE w:val="0"/>
-        <w:autoSpaceDN w:val="0"/>
-        <w:adjustRightInd w:val="0"/>
-        <w:ind w:left="360"/>
-        <w:rPr>
-          <w:sz w:val="24"/>
-          <w:szCs w:val="24"/>
-        </w:rPr>
-      </w:pPr>
-      <w:r>
-        <w:rPr>
-          <w:sz w:val="24"/>
-          <w:szCs w:val="24"/>
-        </w:rPr>
-        <w:t>Check the logs to ensure there are no errors in the logs in the following way</w:t>
-      </w:r>
-      <w:proofErr w:type="gramStart"/>
-      <w:r>
-        <w:rPr>
-          <w:sz w:val="24"/>
-          <w:szCs w:val="24"/>
-        </w:rPr>
-        <w:t>;</w:t>
-      </w:r>
-      <w:proofErr w:type="gramEnd"/>
-      <w:r>
-        <w:rPr>
-          <w:sz w:val="24"/>
-          <w:szCs w:val="24"/>
-        </w:rPr>
-        <w:t xml:space="preserve"> 1) from the command line and 2) from the developer console.</w:t>
-      </w:r>
-    </w:p>
-    <w:p>
-      <w:pPr>
-        <w:widowControl w:val="0"/>
-        <w:autoSpaceDE w:val="0"/>
-        <w:autoSpaceDN w:val="0"/>
-        <w:adjustRightInd w:val="0"/>
-        <w:ind w:left="360"/>
-        <w:rPr>
-          <w:sz w:val="24"/>
-          <w:szCs w:val="24"/>
-        </w:rPr>
-      </w:pPr>
-    </w:p>
-    <w:p>
-      <w:pPr>
-        <w:widowControl w:val="0"/>
-        <w:autoSpaceDE w:val="0"/>
-        <w:autoSpaceDN w:val="0"/>
-        <w:adjustRightInd w:val="0"/>
-        <w:ind w:left="360"/>
-        <w:rPr>
-          <w:sz w:val="24"/>
-          <w:szCs w:val="24"/>
-        </w:rPr>
-      </w:pPr>
-      <w:r>
-        <w:rPr>
-          <w:sz w:val="24"/>
-          <w:szCs w:val="24"/>
-        </w:rPr>
-        <w:t>Command Line:</w:t>
-      </w:r>
-    </w:p>
-    <w:p>
-      <w:pPr>
-        <w:widowControl w:val="0"/>
-        <w:autoSpaceDE w:val="0"/>
-        <w:autoSpaceDN w:val="0"/>
-        <w:adjustRightInd w:val="0"/>
-        <w:ind w:left="360"/>
-        <w:rPr>
-          <w:sz w:val="24"/>
-          <w:szCs w:val="24"/>
-        </w:rPr>
-      </w:pPr>
-    </w:p>
-    <w:p>
-      <w:pPr>
-        <w:widowControl w:val="0"/>
-        <w:autoSpaceDE w:val="0"/>
-        <w:autoSpaceDN w:val="0"/>
-        <w:adjustRightInd w:val="0"/>
-        <w:ind w:left="360"/>
-        <w:rPr>
-          <w:sz w:val="24"/>
-          <w:szCs w:val="24"/>
-        </w:rPr>
-      </w:pPr>
-      <w:r>
-        <w:rPr>
-          <w:sz w:val="24"/>
-          <w:szCs w:val="24"/>
-        </w:rPr>
-        <w:t>You can get the most recent activity in the log through the following command:</w:t>
-      </w:r>
-    </w:p>
-    <w:p>
-      <w:pPr>
-        <w:widowControl w:val="0"/>
-        <w:autoSpaceDE w:val="0"/>
-        <w:autoSpaceDN w:val="0"/>
-        <w:adjustRightInd w:val="0"/>
-        <w:ind w:left="360"/>
-        <w:rPr>
-          <w:sz w:val="24"/>
-          <w:szCs w:val="24"/>
-        </w:rPr>
-      </w:pPr>
-    </w:p>
-    <w:p>
-      <w:pPr>
-        <w:widowControl w:val="0"/>
-        <w:autoSpaceDE w:val="0"/>
-        <w:autoSpaceDN w:val="0"/>
-        <w:adjustRightInd w:val="0"/>
-        <w:ind w:left="360"/>
-        <w:rPr>
-          <w:rFonts w:ascii="Cambria" w:hAnsi="Cambria" w:cs="Cambria"/>
-          <w:i/>
-          <w:iCs/>
-          <w:sz w:val="24"/>
-          <w:szCs w:val="24"/>
-        </w:rPr>
-      </w:pPr>
-      <w:proofErr w:type="spellStart"/>
-      <w:r>
-        <w:rPr>
-          <w:rFonts w:ascii="Cambria" w:hAnsi="Cambria" w:cs="Cambria"/>
-          <w:i/>
-          <w:iCs/>
-          <w:sz w:val="24"/>
-          <w:szCs w:val="24"/>
-        </w:rPr>
-        <w:t>cf</w:t>
-      </w:r>
-      <w:proofErr w:type="spellEnd"/>
-      <w:r>
-        <w:rPr>
-          <w:rFonts w:ascii="Cambria" w:hAnsi="Cambria" w:cs="Cambria"/>
-          <w:i/>
-          <w:iCs/>
-          <w:sz w:val="24"/>
-          <w:szCs w:val="24"/>
-        </w:rPr>
-        <w:t xml:space="preserve"> logs </w:t>
-      </w:r>
-      <w:proofErr w:type="spellStart"/>
-      <w:r>
-        <w:rPr>
-          <w:rFonts w:ascii="Cambria" w:hAnsi="Cambria" w:cs="Cambria"/>
-          <w:i/>
-          <w:iCs/>
-          <w:sz w:val="24"/>
-          <w:szCs w:val="24"/>
-        </w:rPr>
-        <w:t>paastutorial</w:t>
-      </w:r>
-      <w:proofErr w:type="spellEnd"/>
-      <w:r>
-        <w:rPr>
-          <w:rFonts w:ascii="Cambria" w:hAnsi="Cambria" w:cs="Cambria"/>
-          <w:i/>
-          <w:iCs/>
-          <w:sz w:val="24"/>
-          <w:szCs w:val="24"/>
-        </w:rPr>
-        <w:t xml:space="preserve"> </w:t>
-      </w:r>
-      <w:r>
-        <w:rPr>
-          <w:rFonts w:ascii="Cambria" w:hAnsi="Cambria" w:cs="Cambria"/>
-          <w:i/>
-          <w:iCs/>
-          <w:sz w:val="24"/>
-          <w:szCs w:val="24"/>
-        </w:rPr>
-        <w:t>–</w:t>
-      </w:r>
-      <w:r>
-        <w:rPr>
-          <w:rFonts w:ascii="Cambria" w:hAnsi="Cambria" w:cs="Cambria"/>
-          <w:i/>
-          <w:iCs/>
-          <w:sz w:val="24"/>
-          <w:szCs w:val="24"/>
-        </w:rPr>
-        <w:t>recent</w:t>
-      </w:r>
-    </w:p>
-    <w:p>
-      <w:pPr>
-        <w:widowControl w:val="0"/>
-        <w:autoSpaceDE w:val="0"/>
-        <w:autoSpaceDN w:val="0"/>
-        <w:adjustRightInd w:val="0"/>
-        <w:ind w:left="360"/>
-        <w:rPr>
-          <w:rFonts w:ascii="Menlo Regular" w:hAnsi="Menlo Regular" w:cs="Menlo Regular"/>
-          <w:color w:val="000000"/>
-          <w:sz w:val="28"/>
-          <w:szCs w:val="28"/>
-        </w:rPr>
-      </w:pPr>
-    </w:p>
-    <w:p>
-      <w:pPr>
-        <w:widowControl w:val="0"/>
-        <w:autoSpaceDE w:val="0"/>
-        <w:autoSpaceDN w:val="0"/>
-        <w:adjustRightInd w:val="0"/>
-        <w:ind w:left="360"/>
-        <w:rPr>
-          <w:sz w:val="24"/>
-          <w:szCs w:val="24"/>
-        </w:rPr>
-      </w:pPr>
-      <w:proofErr w:type="gramStart"/>
-      <w:r>
-        <w:rPr>
-          <w:sz w:val="24"/>
-          <w:szCs w:val="24"/>
-        </w:rPr>
-        <w:t>and</w:t>
-      </w:r>
-      <w:proofErr w:type="gramEnd"/>
-      <w:r>
-        <w:rPr>
-          <w:sz w:val="24"/>
-          <w:szCs w:val="24"/>
-        </w:rPr>
-        <w:t xml:space="preserve"> you can tail the log while its running by dropping –recent. </w:t>
-      </w:r>
-    </w:p>
-    <w:p>
-      <w:pPr>
-        <w:widowControl w:val="0"/>
-        <w:autoSpaceDE w:val="0"/>
-        <w:autoSpaceDN w:val="0"/>
-        <w:adjustRightInd w:val="0"/>
-        <w:rPr>
-          <w:rFonts w:ascii="Menlo Regular" w:hAnsi="Menlo Regular" w:cs="Menlo Regular"/>
-          <w:color w:val="000000"/>
-          <w:sz w:val="28"/>
-          <w:szCs w:val="28"/>
-        </w:rPr>
-      </w:pPr>
-    </w:p>
-    <w:p>
-      <w:pPr>
-        <w:widowControl w:val="0"/>
-        <w:autoSpaceDE w:val="0"/>
-        <w:autoSpaceDN w:val="0"/>
-        <w:adjustRightInd w:val="0"/>
-        <w:ind w:left="360"/>
-        <w:rPr>
-          <w:sz w:val="24"/>
-          <w:szCs w:val="24"/>
-        </w:rPr>
-      </w:pPr>
-    </w:p>
-    <w:p>
-      <w:pPr>
-        <w:widowControl w:val="0"/>
-        <w:autoSpaceDE w:val="0"/>
-        <w:autoSpaceDN w:val="0"/>
-        <w:adjustRightInd w:val="0"/>
-        <w:ind w:left="360"/>
-        <w:rPr>
-          <w:sz w:val="24"/>
-          <w:szCs w:val="24"/>
-        </w:rPr>
-      </w:pPr>
-      <w:proofErr w:type="spellStart"/>
-      <w:r>
-        <w:rPr>
-          <w:rFonts w:ascii="Cambria" w:hAnsi="Cambria" w:cs="Cambria"/>
-          <w:i/>
-          <w:iCs/>
-          <w:sz w:val="24"/>
-          <w:szCs w:val="24"/>
-        </w:rPr>
-        <w:t>cf</w:t>
-      </w:r>
-      <w:proofErr w:type="spellEnd"/>
-      <w:r>
-        <w:rPr>
-          <w:rFonts w:ascii="Cambria" w:hAnsi="Cambria" w:cs="Cambria"/>
-          <w:i/>
-          <w:iCs/>
-          <w:sz w:val="24"/>
-          <w:szCs w:val="24"/>
-        </w:rPr>
-        <w:t xml:space="preserve"> logs </w:t>
-      </w:r>
-      <w:proofErr w:type="spellStart"/>
-      <w:r>
-        <w:rPr>
-          <w:rFonts w:ascii="Cambria" w:hAnsi="Cambria" w:cs="Cambria"/>
-          <w:i/>
-          <w:iCs/>
-          <w:sz w:val="24"/>
-          <w:szCs w:val="24"/>
-        </w:rPr>
-        <w:t>paastutorial</w:t>
-      </w:r>
-      <w:proofErr w:type="spellEnd"/>
-    </w:p>
-    <w:p>
-      <w:pPr>
-        <w:widowControl w:val="0"/>
-        <w:autoSpaceDE w:val="0"/>
-        <w:autoSpaceDN w:val="0"/>
-        <w:adjustRightInd w:val="0"/>
-        <w:ind w:left="360"/>
-        <w:rPr>
-          <w:sz w:val="24"/>
-          <w:szCs w:val="24"/>
-        </w:rPr>
-      </w:pPr>
-    </w:p>
-    <w:p>
-      <w:pPr>
-        <w:widowControl w:val="0"/>
-        <w:autoSpaceDE w:val="0"/>
-        <w:autoSpaceDN w:val="0"/>
-        <w:adjustRightInd w:val="0"/>
-        <w:ind w:left="360"/>
-        <w:rPr>
-          <w:sz w:val="24"/>
-          <w:szCs w:val="24"/>
-        </w:rPr>
-      </w:pPr>
-      <w:r>
-        <w:rPr>
-          <w:sz w:val="24"/>
-          <w:szCs w:val="24"/>
-        </w:rPr>
-        <w:t xml:space="preserve">You can also view the logs via the developer console by ensuring you are logged into your account and space and select the application to manage.  </w:t>
-      </w:r>
-    </w:p>
-    <w:p>
-      <w:pPr>
-        <w:widowControl w:val="0"/>
-        <w:autoSpaceDE w:val="0"/>
-        <w:autoSpaceDN w:val="0"/>
-        <w:adjustRightInd w:val="0"/>
-        <w:ind w:left="360"/>
-        <w:rPr>
-          <w:sz w:val="24"/>
-          <w:szCs w:val="24"/>
-        </w:rPr>
-      </w:pPr>
-    </w:p>
-    <w:p>
-      <w:pPr>
-        <w:widowControl w:val="0"/>
-        <w:autoSpaceDE w:val="0"/>
-        <w:autoSpaceDN w:val="0"/>
-        <w:adjustRightInd w:val="0"/>
-        <w:ind w:left="360"/>
-        <w:rPr>
-          <w:sz w:val="24"/>
-          <w:szCs w:val="24"/>
-        </w:rPr>
-      </w:pPr>
-      <w:r>
-        <w:rPr>
-          <w:noProof/>
-          <w:sz w:val="24"/>
-          <w:szCs w:val="24"/>
-        </w:rPr>
-        <w:drawing>
-          <wp:inline distT="0" distB="0" distL="0" distR="0" wp14:anchorId="0B0673F5" wp14:editId="1F57743D">
-            <wp:extent cx="5486400" cy="3069590"/>
-            <wp:effectExtent l="0" t="0" r="0" b="3810"/>
-            <wp:docPr id="1" name="Picture 1"/>
-            <wp:cNvGraphicFramePr>
-              <a:graphicFrameLocks xmlns:a="http://schemas.openxmlformats.org/drawingml/2006/main" noChangeAspect="1"/>
-            </wp:cNvGraphicFramePr>
-            <a:graphic xmlns:a="http://schemas.openxmlformats.org/drawingml/2006/main">
-              <a:graphicData uri="http://schemas.openxmlformats.org/drawingml/2006/picture">
-                <pic:pic xmlns:pic="http://schemas.openxmlformats.org/drawingml/2006/picture">
-                  <pic:nvPicPr>
-                    <pic:cNvPr id="0" name="Screen Shot 2014-09-17 at 5.00.01 PM.png"/>
-                    <pic:cNvPicPr/>
-                  </pic:nvPicPr>
-                  <pic:blipFill>
-                    <a:blip r:embed="rId7">
-                      <a:extLst>
-                        <a:ext uri="{28A0092B-C50C-407E-A947-70E740481C1C}">
-                          <a14:useLocalDpi xmlns:a14="http://schemas.microsoft.com/office/drawing/2010/main" val="0"/>
-                        </a:ext>
-                      </a:extLst>
-                    </a:blip>
-                    <a:stretch>
-                      <a:fillRect/>
-                    </a:stretch>
-                  </pic:blipFill>
-                  <pic:spPr>
-                    <a:xfrm>
-                      <a:off x="0" y="0"/>
-                      <a:ext cx="5486400" cy="3069590"/>
-                    </a:xfrm>
-                    <a:prstGeom prst="rect">
-                      <a:avLst/>
-                    </a:prstGeom>
-                  </pic:spPr>
-                </pic:pic>
-              </a:graphicData>
-            </a:graphic>
-          </wp:inline>
-        </w:drawing>
-      </w:r>
-    </w:p>
-    <w:p>
-      <w:pPr>
-        <w:widowControl w:val="0"/>
-        <w:autoSpaceDE w:val="0"/>
-        <w:autoSpaceDN w:val="0"/>
-        <w:adjustRightInd w:val="0"/>
-        <w:rPr>
-          <w:sz w:val="24"/>
-          <w:szCs w:val="24"/>
-        </w:rPr>
-      </w:pPr>
-    </w:p>
-    <w:p>
-      <w:pPr>
-        <w:widowControl w:val="0"/>
-        <w:autoSpaceDE w:val="0"/>
-        <w:autoSpaceDN w:val="0"/>
-        <w:adjustRightInd w:val="0"/>
-        <w:ind w:left="720"/>
-        <w:rPr>
-          <w:sz w:val="24"/>
-          <w:szCs w:val="24"/>
-        </w:rPr>
-      </w:pPr>
-    </w:p>
-    <w:p>
-      <w:pPr>
-        <w:widowControl w:val="0"/>
-        <w:autoSpaceDE w:val="0"/>
-        <w:autoSpaceDN w:val="0"/>
-        <w:adjustRightInd w:val="0"/>
-        <w:ind w:left="720" w:hanging="360"/>
-        <w:rPr>
-          <w:rFonts w:ascii="Cambria" w:hAnsi="Cambria" w:cs="Cambria"/>
-          <w:sz w:val="24"/>
-          <w:szCs w:val="24"/>
-        </w:rPr>
-      </w:pPr>
-    </w:p>
-    <w:p>
-      <w:pPr>
-        <w:widowControl w:val="0"/>
-        <w:autoSpaceDE w:val="0"/>
-        <w:autoSpaceDN w:val="0"/>
-        <w:adjustRightInd w:val="0"/>
-        <w:ind w:left="720" w:hanging="360"/>
-        <w:rPr>
-          <w:rFonts w:ascii="Cambria" w:hAnsi="Cambria" w:cs="Cambria"/>
-          <w:sz w:val="24"/>
-          <w:szCs w:val="24"/>
-        </w:rPr>
-      </w:pPr>
-    </w:p>
-    <w:p>
-      <w:pPr>
-        <w:widowControl w:val="0"/>
-        <w:autoSpaceDE w:val="0"/>
-        <w:autoSpaceDN w:val="0"/>
-        <w:adjustRightInd w:val="0"/>
-        <w:ind w:left="720" w:hanging="360"/>
-        <w:rPr>
-          <w:rFonts w:ascii="Cambria" w:hAnsi="Cambria" w:cs="Cambria"/>
-          <w:sz w:val="24"/>
-          <w:szCs w:val="24"/>
-        </w:rPr>
-      </w:pPr>
-      <w:r>
-        <w:rPr>
-          <w:rFonts w:ascii="Cambria" w:hAnsi="Cambria" w:cs="Cambria"/>
-          <w:sz w:val="24"/>
-          <w:szCs w:val="24"/>
-        </w:rPr>
-        <w:t>In the developer console you can see the following:</w:t>
-      </w:r>
-    </w:p>
-    <w:p>
-      <w:pPr>
-        <w:widowControl w:val="0"/>
-        <w:autoSpaceDE w:val="0"/>
-        <w:autoSpaceDN w:val="0"/>
-        <w:adjustRightInd w:val="0"/>
-        <w:ind w:left="720" w:hanging="360"/>
-        <w:rPr>
-          <w:rFonts w:ascii="Cambria" w:hAnsi="Cambria" w:cs="Cambria"/>
-          <w:sz w:val="24"/>
-          <w:szCs w:val="24"/>
-        </w:rPr>
-      </w:pPr>
     </w:p>
     <w:p>
       <w:pPr>
@@ -1856,79 +1501,13 @@
         <w:autoSpaceDE w:val="0"/>
         <w:autoSpaceDN w:val="0"/>
         <w:adjustRightInd w:val="0"/>
-        <w:ind w:left="720" w:hanging="360"/>
-        <w:rPr>
-          <w:rFonts w:ascii="Cambria" w:hAnsi="Cambria" w:cs="Cambria"/>
-          <w:sz w:val="24"/>
-          <w:szCs w:val="24"/>
-        </w:rPr>
-      </w:pPr>
-      <w:r>
-        <w:rPr>
-          <w:rFonts w:ascii="Cambria" w:hAnsi="Cambria" w:cs="Cambria"/>
-          <w:sz w:val="24"/>
-          <w:szCs w:val="24"/>
-        </w:rPr>
-        <w:tab/>
-      </w:r>
-      <w:r>
-        <w:rPr>
-          <w:rFonts w:ascii="Cambria" w:hAnsi="Cambria" w:cs="Cambria"/>
-          <w:sz w:val="24"/>
-          <w:szCs w:val="24"/>
-        </w:rPr>
-        <w:tab/>
-      </w:r>
+        <w:rPr>
+          <w:rFonts w:ascii="Cambria" w:hAnsi="Cambria" w:cs="Cambria"/>
+          <w:sz w:val="24"/>
+          <w:szCs w:val="24"/>
+        </w:rPr>
+      </w:pPr>
       <w:bookmarkStart w:id="0" w:name="_GoBack"/>
-      <w:r>
-        <w:rPr>
-          <w:rFonts w:ascii="Cambria" w:hAnsi="Cambria" w:cs="Cambria"/>
-          <w:noProof/>
-          <w:sz w:val="24"/>
-          <w:szCs w:val="24"/>
-        </w:rPr>
-        <w:drawing>
-          <wp:inline distT="0" distB="0" distL="0" distR="0" wp14:anchorId="424DA19C" wp14:editId="57AFD780">
-            <wp:extent cx="5486400" cy="3592830"/>
-            <wp:effectExtent l="0" t="0" r="0" b="0"/>
-            <wp:docPr id="2" name="Picture 2"/>
-            <wp:cNvGraphicFramePr>
-              <a:graphicFrameLocks xmlns:a="http://schemas.openxmlformats.org/drawingml/2006/main" noChangeAspect="1"/>
-            </wp:cNvGraphicFramePr>
-            <a:graphic xmlns:a="http://schemas.openxmlformats.org/drawingml/2006/main">
-              <a:graphicData uri="http://schemas.openxmlformats.org/drawingml/2006/picture">
-                <pic:pic xmlns:pic="http://schemas.openxmlformats.org/drawingml/2006/picture">
-                  <pic:nvPicPr>
-                    <pic:cNvPr id="0" name="Screen Shot 2014-09-17 at 5.05.02 PM.png"/>
-                    <pic:cNvPicPr/>
-                  </pic:nvPicPr>
-                  <pic:blipFill>
-                    <a:blip r:embed="rId8">
-                      <a:extLst>
-                        <a:ext uri="{28A0092B-C50C-407E-A947-70E740481C1C}">
-                          <a14:useLocalDpi xmlns:a14="http://schemas.microsoft.com/office/drawing/2010/main" val="0"/>
-                        </a:ext>
-                      </a:extLst>
-                    </a:blip>
-                    <a:stretch>
-                      <a:fillRect/>
-                    </a:stretch>
-                  </pic:blipFill>
-                  <pic:spPr>
-                    <a:xfrm>
-                      <a:off x="0" y="0"/>
-                      <a:ext cx="5486400" cy="3592830"/>
-                    </a:xfrm>
-                    <a:prstGeom prst="rect">
-                      <a:avLst/>
-                    </a:prstGeom>
-                  </pic:spPr>
-                </pic:pic>
-              </a:graphicData>
-            </a:graphic>
-          </wp:inline>
-        </w:drawing>
-      </w:r>
       <w:bookmarkEnd w:id="0"/>
     </w:p>
     <w:sectPr>
